--- a/joblistings.docx
+++ b/joblistings.docx
@@ -2,6 +2,1292 @@
 <file path=word/document.xml><?xml version="1.0" encoding="utf-8"?>
 <w:document xmlns:wpc="http://schemas.microsoft.com/office/word/2010/wordprocessingCanvas" xmlns:cx="http://schemas.microsoft.com/office/drawing/2014/chartex" xmlns:cx1="http://schemas.microsoft.com/office/drawing/2015/9/8/chartex" xmlns:cx2="http://schemas.microsoft.com/office/drawing/2015/10/21/chartex" xmlns:cx3="http://schemas.microsoft.com/office/drawing/2016/5/9/chartex" xmlns:cx4="http://schemas.microsoft.com/office/drawing/2016/5/10/chartex" xmlns:cx5="http://schemas.microsoft.com/office/drawing/2016/5/11/chartex" xmlns:cx6="http://schemas.microsoft.com/office/drawing/2016/5/12/chartex" xmlns:cx7="http://schemas.microsoft.com/office/drawing/2016/5/13/chartex" xmlns:cx8="http://schemas.microsoft.com/office/drawing/2016/5/14/chartex" xmlns:mc="http://schemas.openxmlformats.org/markup-compatibility/2006" xmlns:aink="http://schemas.microsoft.com/office/drawing/2016/ink" xmlns:am3d="http://schemas.microsoft.com/office/drawing/2017/model3d" xmlns:o="urn:schemas-microsoft-com:office:office" xmlns:oel="http://schemas.microsoft.com/office/2019/extlst" xmlns:r="http://schemas.openxmlformats.org/officeDocument/2006/relationships" xmlns:m="http://schemas.openxmlformats.org/officeDocument/2006/math" xmlns:v="urn:schemas-microsoft-com:vml" xmlns:wp14="http://schemas.microsoft.com/office/word/2010/wordprocessingDrawing" xmlns:wp="http://schemas.openxmlformats.org/drawingml/2006/wordprocessingDrawing" xmlns:w10="urn:schemas-microsoft-com:office:word" xmlns:w="http://schemas.openxmlformats.org/wordprocessingml/2006/main" xmlns:w14="http://schemas.microsoft.com/office/word/2010/wordml" xmlns:w15="http://schemas.microsoft.com/office/word/2012/wordml" xmlns:w16cex="http://schemas.microsoft.com/office/word/2018/wordml/cex" xmlns:w16cid="http://schemas.microsoft.com/office/word/2016/wordml/cid" xmlns:w16="http://schemas.microsoft.com/office/word/2018/wordml" xmlns:w16sdtdh="http://schemas.microsoft.com/office/word/2020/wordml/sdtdatahash" xmlns:w16se="http://schemas.microsoft.com/office/word/2015/wordml/symex" xmlns:wpg="http://schemas.microsoft.com/office/word/2010/wordprocessingGroup" xmlns:wpi="http://schemas.microsoft.com/office/word/2010/wordprocessingInk" xmlns:wne="http://schemas.microsoft.com/office/word/2006/wordml" xmlns:wps="http://schemas.microsoft.com/office/word/2010/wordprocessingShape" mc:Ignorable="w14 w15 w16se w16cid w16 w16cex w16sdtdh wp14">
   <w:body>
+    <w:p>
+      <w:pPr>
+        <w:shd w:val="clear" w:color="auto" w:fill="FFFFFF"/>
+        <w:rPr>
+          <w:rFonts w:ascii="Roboto" w:eastAsia="Times New Roman" w:hAnsi="Roboto" w:cs="Times New Roman"/>
+          <w:color w:val="70757A"/>
+          <w:kern w:val="0"/>
+          <w:sz w:val="21"/>
+          <w:szCs w:val="21"/>
+          <w14:ligatures w14:val="none"/>
+        </w:rPr>
+      </w:pPr>
+      <w:r>
+        <w:rPr>
+          <w:rFonts w:ascii="Roboto" w:eastAsia="Times New Roman" w:hAnsi="Roboto" w:cs="Times New Roman"/>
+          <w:color w:val="70757A"/>
+          <w:kern w:val="0"/>
+          <w:sz w:val="21"/>
+          <w:szCs w:val="21"/>
+          <w14:ligatures w14:val="none"/>
+        </w:rPr>
+        <w:t>Paramount Marketing Consultants</w:t>
+      </w:r>
+    </w:p>
+    <w:p>
+      <w:pPr>
+        <w:shd w:val="clear" w:color="auto" w:fill="FFFFFF"/>
+        <w:rPr>
+          <w:rFonts w:ascii="Roboto" w:eastAsia="Times New Roman" w:hAnsi="Roboto" w:cs="Times New Roman"/>
+          <w:color w:val="70757A"/>
+          <w:kern w:val="0"/>
+          <w:sz w:val="21"/>
+          <w:szCs w:val="21"/>
+          <w14:ligatures w14:val="none"/>
+        </w:rPr>
+      </w:pPr>
+      <w:r>
+        <w:rPr>
+          <w:rFonts w:ascii="Roboto" w:eastAsia="Times New Roman" w:hAnsi="Roboto" w:cs="Times New Roman"/>
+          <w:color w:val="70757A"/>
+          <w:kern w:val="0"/>
+          <w:sz w:val="21"/>
+          <w:szCs w:val="21"/>
+          <w14:ligatures w14:val="none"/>
+        </w:rPr>
+        <w:t>Las Vegas, NV</w:t>
+      </w:r>
+    </w:p>
+    <w:p/>
+    <w:p>
+      <w:pPr>
+        <w:rPr>
+          <w:rFonts w:ascii="Arial" w:hAnsi="Arial" w:cs="Arial"/>
+          <w:b/>
+          <w:bCs/>
+          <w:color w:val="202124"/>
+          <w:sz w:val="45"/>
+          <w:szCs w:val="45"/>
+          <w:shd w:val="clear" w:color="auto" w:fill="FFFFFF"/>
+        </w:rPr>
+      </w:pPr>
+      <w:r>
+        <w:rPr>
+          <w:rFonts w:ascii="Arial" w:hAnsi="Arial" w:cs="Arial"/>
+          <w:b/>
+          <w:bCs/>
+          <w:color w:val="202124"/>
+          <w:sz w:val="45"/>
+          <w:szCs w:val="45"/>
+          <w:shd w:val="clear" w:color="auto" w:fill="FFFFFF"/>
+        </w:rPr>
+        <w:t>Front End Developer</w:t>
+      </w:r>
+    </w:p>
+    <w:p>
+      <w:pPr>
+        <w:rPr>
+          <w:rFonts w:ascii="Arial" w:hAnsi="Arial" w:cs="Arial"/>
+          <w:b/>
+          <w:bCs/>
+          <w:color w:val="202124"/>
+          <w:sz w:val="45"/>
+          <w:szCs w:val="45"/>
+          <w:shd w:val="clear" w:color="auto" w:fill="FFFFFF"/>
+        </w:rPr>
+      </w:pPr>
+    </w:p>
+    <w:p>
+      <w:pPr>
+        <w:rPr>
+          <w:rFonts w:ascii="Roboto" w:hAnsi="Roboto"/>
+          <w:color w:val="202124"/>
+          <w:sz w:val="21"/>
+          <w:szCs w:val="21"/>
+          <w:shd w:val="clear" w:color="auto" w:fill="FFFFFF"/>
+        </w:rPr>
+      </w:pPr>
+      <w:hyperlink r:id="rId4" w:history="1">
+        <w:r>
+          <w:rPr>
+            <w:rStyle w:val="Hyperlink"/>
+            <w:rFonts w:ascii="Roboto" w:hAnsi="Roboto"/>
+            <w:sz w:val="21"/>
+            <w:szCs w:val="21"/>
+            <w:shd w:val="clear" w:color="auto" w:fill="FFFFFF"/>
+          </w:rPr>
+          <w:t>https://g.co/kgs/degL1DQ</w:t>
+        </w:r>
+      </w:hyperlink>
+    </w:p>
+    <w:p>
+      <w:pPr>
+        <w:rPr>
+          <w:rFonts w:ascii="Roboto" w:hAnsi="Roboto"/>
+          <w:color w:val="202124"/>
+          <w:sz w:val="21"/>
+          <w:szCs w:val="21"/>
+          <w:shd w:val="clear" w:color="auto" w:fill="FFFFFF"/>
+        </w:rPr>
+      </w:pPr>
+    </w:p>
+    <w:p>
+      <w:pPr>
+        <w:rPr>
+          <w:rFonts w:ascii="Roboto" w:eastAsia="Times New Roman" w:hAnsi="Roboto" w:cs="Times New Roman"/>
+          <w:color w:val="202124"/>
+          <w:kern w:val="0"/>
+          <w:sz w:val="24"/>
+          <w:szCs w:val="24"/>
+          <w14:ligatures w14:val="none"/>
+        </w:rPr>
+      </w:pPr>
+      <w:r>
+        <w:rPr>
+          <w:rFonts w:ascii="Roboto" w:eastAsia="Times New Roman" w:hAnsi="Roboto" w:cs="Times New Roman"/>
+          <w:color w:val="202124"/>
+          <w:kern w:val="0"/>
+          <w:sz w:val="24"/>
+          <w:szCs w:val="24"/>
+          <w14:ligatures w14:val="none"/>
+        </w:rPr>
+        <w:t>Qualifications</w:t>
+      </w:r>
+    </w:p>
+    <w:p>
+      <w:pPr>
+        <w:rPr>
+          <w:rFonts w:ascii="Roboto" w:eastAsia="Times New Roman" w:hAnsi="Roboto" w:cs="Times New Roman"/>
+          <w:color w:val="202124"/>
+          <w:kern w:val="0"/>
+          <w:sz w:val="21"/>
+          <w:szCs w:val="21"/>
+          <w14:ligatures w14:val="none"/>
+        </w:rPr>
+      </w:pPr>
+      <w:r>
+        <w:rPr>
+          <w:rFonts w:ascii="Roboto" w:eastAsia="Times New Roman" w:hAnsi="Roboto" w:cs="Times New Roman"/>
+          <w:color w:val="202124"/>
+          <w:kern w:val="0"/>
+          <w:sz w:val="21"/>
+          <w:szCs w:val="21"/>
+          <w14:ligatures w14:val="none"/>
+        </w:rPr>
+        <w:t>•</w:t>
+      </w:r>
+    </w:p>
+    <w:p>
+      <w:pPr>
+        <w:spacing w:line="300" w:lineRule="atLeast"/>
+        <w:rPr>
+          <w:rFonts w:ascii="Roboto" w:eastAsia="Times New Roman" w:hAnsi="Roboto" w:cs="Times New Roman"/>
+          <w:color w:val="202124"/>
+          <w:kern w:val="0"/>
+          <w:sz w:val="21"/>
+          <w:szCs w:val="21"/>
+          <w14:ligatures w14:val="none"/>
+        </w:rPr>
+      </w:pPr>
+      <w:r>
+        <w:rPr>
+          <w:rFonts w:ascii="Roboto" w:eastAsia="Times New Roman" w:hAnsi="Roboto" w:cs="Times New Roman"/>
+          <w:color w:val="202124"/>
+          <w:kern w:val="0"/>
+          <w:sz w:val="21"/>
+          <w:szCs w:val="21"/>
+          <w14:ligatures w14:val="none"/>
+        </w:rPr>
+        <w:t>Bachelors in computer science, Software design, or related field of study or equivalent experience</w:t>
+      </w:r>
+    </w:p>
+    <w:p>
+      <w:pPr>
+        <w:rPr>
+          <w:rFonts w:ascii="Roboto" w:eastAsia="Times New Roman" w:hAnsi="Roboto" w:cs="Times New Roman"/>
+          <w:color w:val="202124"/>
+          <w:kern w:val="0"/>
+          <w:sz w:val="21"/>
+          <w:szCs w:val="21"/>
+          <w14:ligatures w14:val="none"/>
+        </w:rPr>
+      </w:pPr>
+      <w:r>
+        <w:rPr>
+          <w:rFonts w:ascii="Roboto" w:eastAsia="Times New Roman" w:hAnsi="Roboto" w:cs="Times New Roman"/>
+          <w:color w:val="202124"/>
+          <w:kern w:val="0"/>
+          <w:sz w:val="21"/>
+          <w:szCs w:val="21"/>
+          <w14:ligatures w14:val="none"/>
+        </w:rPr>
+        <w:t>•</w:t>
+      </w:r>
+    </w:p>
+    <w:p>
+      <w:pPr>
+        <w:spacing w:line="300" w:lineRule="atLeast"/>
+        <w:rPr>
+          <w:rFonts w:ascii="Roboto" w:eastAsia="Times New Roman" w:hAnsi="Roboto" w:cs="Times New Roman"/>
+          <w:color w:val="202124"/>
+          <w:kern w:val="0"/>
+          <w:sz w:val="21"/>
+          <w:szCs w:val="21"/>
+          <w14:ligatures w14:val="none"/>
+        </w:rPr>
+      </w:pPr>
+      <w:r>
+        <w:rPr>
+          <w:rFonts w:ascii="Roboto" w:eastAsia="Times New Roman" w:hAnsi="Roboto" w:cs="Times New Roman"/>
+          <w:color w:val="202124"/>
+          <w:kern w:val="0"/>
+          <w:sz w:val="21"/>
+          <w:szCs w:val="21"/>
+          <w14:ligatures w14:val="none"/>
+        </w:rPr>
+        <w:t>2 + years’ experience in software and application programming with a demonstration of in-depth development life cycle understanding and applied knowledge</w:t>
+      </w:r>
+    </w:p>
+    <w:p>
+      <w:pPr>
+        <w:rPr>
+          <w:rFonts w:ascii="Roboto" w:eastAsia="Times New Roman" w:hAnsi="Roboto" w:cs="Times New Roman"/>
+          <w:color w:val="202124"/>
+          <w:kern w:val="0"/>
+          <w:sz w:val="21"/>
+          <w:szCs w:val="21"/>
+          <w14:ligatures w14:val="none"/>
+        </w:rPr>
+      </w:pPr>
+      <w:r>
+        <w:rPr>
+          <w:rFonts w:ascii="Roboto" w:eastAsia="Times New Roman" w:hAnsi="Roboto" w:cs="Times New Roman"/>
+          <w:color w:val="202124"/>
+          <w:kern w:val="0"/>
+          <w:sz w:val="21"/>
+          <w:szCs w:val="21"/>
+          <w14:ligatures w14:val="none"/>
+        </w:rPr>
+        <w:t>•</w:t>
+      </w:r>
+    </w:p>
+    <w:p>
+      <w:pPr>
+        <w:spacing w:line="300" w:lineRule="atLeast"/>
+        <w:rPr>
+          <w:rFonts w:ascii="Roboto" w:eastAsia="Times New Roman" w:hAnsi="Roboto" w:cs="Times New Roman"/>
+          <w:color w:val="202124"/>
+          <w:kern w:val="0"/>
+          <w:sz w:val="21"/>
+          <w:szCs w:val="21"/>
+          <w14:ligatures w14:val="none"/>
+        </w:rPr>
+      </w:pPr>
+      <w:r>
+        <w:rPr>
+          <w:rFonts w:ascii="Roboto" w:eastAsia="Times New Roman" w:hAnsi="Roboto" w:cs="Times New Roman"/>
+          <w:color w:val="202124"/>
+          <w:kern w:val="0"/>
+          <w:sz w:val="21"/>
+          <w:szCs w:val="21"/>
+          <w14:ligatures w14:val="none"/>
+        </w:rPr>
+        <w:t>Hands on experience developing web applications</w:t>
+      </w:r>
+    </w:p>
+    <w:p>
+      <w:pPr>
+        <w:rPr>
+          <w:rFonts w:ascii="Roboto" w:eastAsia="Times New Roman" w:hAnsi="Roboto" w:cs="Times New Roman"/>
+          <w:color w:val="202124"/>
+          <w:kern w:val="0"/>
+          <w:sz w:val="21"/>
+          <w:szCs w:val="21"/>
+          <w14:ligatures w14:val="none"/>
+        </w:rPr>
+      </w:pPr>
+      <w:r>
+        <w:rPr>
+          <w:rFonts w:ascii="Roboto" w:eastAsia="Times New Roman" w:hAnsi="Roboto" w:cs="Times New Roman"/>
+          <w:color w:val="202124"/>
+          <w:kern w:val="0"/>
+          <w:sz w:val="21"/>
+          <w:szCs w:val="21"/>
+          <w14:ligatures w14:val="none"/>
+        </w:rPr>
+        <w:t>•</w:t>
+      </w:r>
+    </w:p>
+    <w:p>
+      <w:pPr>
+        <w:spacing w:line="300" w:lineRule="atLeast"/>
+        <w:rPr>
+          <w:rFonts w:ascii="Roboto" w:eastAsia="Times New Roman" w:hAnsi="Roboto" w:cs="Times New Roman"/>
+          <w:color w:val="202124"/>
+          <w:kern w:val="0"/>
+          <w:sz w:val="21"/>
+          <w:szCs w:val="21"/>
+          <w14:ligatures w14:val="none"/>
+        </w:rPr>
+      </w:pPr>
+      <w:r>
+        <w:rPr>
+          <w:rFonts w:ascii="Roboto" w:eastAsia="Times New Roman" w:hAnsi="Roboto" w:cs="Times New Roman"/>
+          <w:color w:val="202124"/>
+          <w:kern w:val="0"/>
+          <w:sz w:val="21"/>
+          <w:szCs w:val="21"/>
+          <w14:ligatures w14:val="none"/>
+        </w:rPr>
+        <w:t xml:space="preserve">Must be fluent in Microsoft .Net programming, including </w:t>
+      </w:r>
+      <w:proofErr w:type="gramStart"/>
+      <w:r>
+        <w:rPr>
+          <w:rFonts w:ascii="Roboto" w:eastAsia="Times New Roman" w:hAnsi="Roboto" w:cs="Times New Roman"/>
+          <w:color w:val="202124"/>
+          <w:kern w:val="0"/>
+          <w:sz w:val="21"/>
+          <w:szCs w:val="21"/>
+          <w14:ligatures w14:val="none"/>
+        </w:rPr>
+        <w:t>C#,,</w:t>
+      </w:r>
+      <w:proofErr w:type="gramEnd"/>
+      <w:r>
+        <w:rPr>
+          <w:rFonts w:ascii="Roboto" w:eastAsia="Times New Roman" w:hAnsi="Roboto" w:cs="Times New Roman"/>
+          <w:color w:val="202124"/>
+          <w:kern w:val="0"/>
+          <w:sz w:val="21"/>
+          <w:szCs w:val="21"/>
+          <w14:ligatures w14:val="none"/>
+        </w:rPr>
+        <w:t xml:space="preserve"> Visual Basic, Web Services</w:t>
+      </w:r>
+    </w:p>
+    <w:p>
+      <w:pPr>
+        <w:rPr>
+          <w:rFonts w:ascii="Roboto" w:eastAsia="Times New Roman" w:hAnsi="Roboto" w:cs="Times New Roman"/>
+          <w:color w:val="202124"/>
+          <w:kern w:val="0"/>
+          <w:sz w:val="21"/>
+          <w:szCs w:val="21"/>
+          <w14:ligatures w14:val="none"/>
+        </w:rPr>
+      </w:pPr>
+      <w:r>
+        <w:rPr>
+          <w:rFonts w:ascii="Roboto" w:eastAsia="Times New Roman" w:hAnsi="Roboto" w:cs="Times New Roman"/>
+          <w:color w:val="202124"/>
+          <w:kern w:val="0"/>
+          <w:sz w:val="21"/>
+          <w:szCs w:val="21"/>
+          <w14:ligatures w14:val="none"/>
+        </w:rPr>
+        <w:t>•</w:t>
+      </w:r>
+    </w:p>
+    <w:p>
+      <w:pPr>
+        <w:spacing w:line="300" w:lineRule="atLeast"/>
+        <w:rPr>
+          <w:rFonts w:ascii="Roboto" w:eastAsia="Times New Roman" w:hAnsi="Roboto" w:cs="Times New Roman"/>
+          <w:color w:val="202124"/>
+          <w:kern w:val="0"/>
+          <w:sz w:val="21"/>
+          <w:szCs w:val="21"/>
+          <w14:ligatures w14:val="none"/>
+        </w:rPr>
+      </w:pPr>
+      <w:r>
+        <w:rPr>
+          <w:rFonts w:ascii="Roboto" w:eastAsia="Times New Roman" w:hAnsi="Roboto" w:cs="Times New Roman"/>
+          <w:color w:val="202124"/>
+          <w:kern w:val="0"/>
+          <w:sz w:val="21"/>
+          <w:szCs w:val="21"/>
+          <w14:ligatures w14:val="none"/>
+        </w:rPr>
+        <w:t xml:space="preserve">Must be comfortable with Web UI Development, including HTML, CSS, Bootstrap, JavaScript, </w:t>
+      </w:r>
+      <w:proofErr w:type="spellStart"/>
+      <w:r>
+        <w:rPr>
+          <w:rFonts w:ascii="Roboto" w:eastAsia="Times New Roman" w:hAnsi="Roboto" w:cs="Times New Roman"/>
+          <w:color w:val="202124"/>
+          <w:kern w:val="0"/>
+          <w:sz w:val="21"/>
+          <w:szCs w:val="21"/>
+          <w14:ligatures w14:val="none"/>
+        </w:rPr>
+        <w:t>JQuery</w:t>
+      </w:r>
+      <w:proofErr w:type="spellEnd"/>
+      <w:r>
+        <w:rPr>
+          <w:rFonts w:ascii="Roboto" w:eastAsia="Times New Roman" w:hAnsi="Roboto" w:cs="Times New Roman"/>
+          <w:color w:val="202124"/>
+          <w:kern w:val="0"/>
+          <w:sz w:val="21"/>
+          <w:szCs w:val="21"/>
+          <w14:ligatures w14:val="none"/>
+        </w:rPr>
+        <w:t>, JSON, XML</w:t>
+      </w:r>
+    </w:p>
+    <w:p>
+      <w:pPr>
+        <w:rPr>
+          <w:rFonts w:ascii="Roboto" w:eastAsia="Times New Roman" w:hAnsi="Roboto" w:cs="Times New Roman"/>
+          <w:color w:val="202124"/>
+          <w:kern w:val="0"/>
+          <w:sz w:val="21"/>
+          <w:szCs w:val="21"/>
+          <w14:ligatures w14:val="none"/>
+        </w:rPr>
+      </w:pPr>
+      <w:r>
+        <w:rPr>
+          <w:rFonts w:ascii="Roboto" w:eastAsia="Times New Roman" w:hAnsi="Roboto" w:cs="Times New Roman"/>
+          <w:color w:val="202124"/>
+          <w:kern w:val="0"/>
+          <w:sz w:val="21"/>
+          <w:szCs w:val="21"/>
+          <w14:ligatures w14:val="none"/>
+        </w:rPr>
+        <w:t>•</w:t>
+      </w:r>
+    </w:p>
+    <w:p>
+      <w:pPr>
+        <w:spacing w:line="300" w:lineRule="atLeast"/>
+        <w:rPr>
+          <w:rFonts w:ascii="Roboto" w:eastAsia="Times New Roman" w:hAnsi="Roboto" w:cs="Times New Roman"/>
+          <w:color w:val="202124"/>
+          <w:kern w:val="0"/>
+          <w:sz w:val="21"/>
+          <w:szCs w:val="21"/>
+          <w14:ligatures w14:val="none"/>
+        </w:rPr>
+      </w:pPr>
+      <w:r>
+        <w:rPr>
+          <w:rFonts w:ascii="Roboto" w:eastAsia="Times New Roman" w:hAnsi="Roboto" w:cs="Times New Roman"/>
+          <w:color w:val="202124"/>
+          <w:kern w:val="0"/>
+          <w:sz w:val="21"/>
+          <w:szCs w:val="21"/>
+          <w14:ligatures w14:val="none"/>
+        </w:rPr>
+        <w:t>Must be proficient in using, SQL server and stored procedures</w:t>
+      </w:r>
+    </w:p>
+    <w:p>
+      <w:pPr>
+        <w:rPr>
+          <w:rFonts w:ascii="Roboto" w:eastAsia="Times New Roman" w:hAnsi="Roboto" w:cs="Times New Roman"/>
+          <w:color w:val="202124"/>
+          <w:kern w:val="0"/>
+          <w:sz w:val="21"/>
+          <w:szCs w:val="21"/>
+          <w14:ligatures w14:val="none"/>
+        </w:rPr>
+      </w:pPr>
+      <w:r>
+        <w:rPr>
+          <w:rFonts w:ascii="Roboto" w:eastAsia="Times New Roman" w:hAnsi="Roboto" w:cs="Times New Roman"/>
+          <w:color w:val="202124"/>
+          <w:kern w:val="0"/>
+          <w:sz w:val="21"/>
+          <w:szCs w:val="21"/>
+          <w14:ligatures w14:val="none"/>
+        </w:rPr>
+        <w:t>•</w:t>
+      </w:r>
+    </w:p>
+    <w:p>
+      <w:pPr>
+        <w:spacing w:line="300" w:lineRule="atLeast"/>
+        <w:rPr>
+          <w:rFonts w:ascii="Roboto" w:eastAsia="Times New Roman" w:hAnsi="Roboto" w:cs="Times New Roman"/>
+          <w:color w:val="202124"/>
+          <w:kern w:val="0"/>
+          <w:sz w:val="21"/>
+          <w:szCs w:val="21"/>
+          <w14:ligatures w14:val="none"/>
+        </w:rPr>
+      </w:pPr>
+      <w:r>
+        <w:rPr>
+          <w:rFonts w:ascii="Roboto" w:eastAsia="Times New Roman" w:hAnsi="Roboto" w:cs="Times New Roman"/>
+          <w:color w:val="202124"/>
+          <w:kern w:val="0"/>
+          <w:sz w:val="21"/>
+          <w:szCs w:val="21"/>
+          <w14:ligatures w14:val="none"/>
+        </w:rPr>
+        <w:t>Experience developing reports</w:t>
+      </w:r>
+    </w:p>
+    <w:p>
+      <w:pPr>
+        <w:rPr>
+          <w:rFonts w:ascii="Roboto" w:eastAsia="Times New Roman" w:hAnsi="Roboto" w:cs="Times New Roman"/>
+          <w:color w:val="202124"/>
+          <w:kern w:val="0"/>
+          <w:sz w:val="21"/>
+          <w:szCs w:val="21"/>
+          <w14:ligatures w14:val="none"/>
+        </w:rPr>
+      </w:pPr>
+      <w:r>
+        <w:rPr>
+          <w:rFonts w:ascii="Roboto" w:eastAsia="Times New Roman" w:hAnsi="Roboto" w:cs="Times New Roman"/>
+          <w:color w:val="202124"/>
+          <w:kern w:val="0"/>
+          <w:sz w:val="21"/>
+          <w:szCs w:val="21"/>
+          <w14:ligatures w14:val="none"/>
+        </w:rPr>
+        <w:t>•</w:t>
+      </w:r>
+    </w:p>
+    <w:p>
+      <w:pPr>
+        <w:spacing w:line="300" w:lineRule="atLeast"/>
+        <w:rPr>
+          <w:rFonts w:ascii="Roboto" w:eastAsia="Times New Roman" w:hAnsi="Roboto" w:cs="Times New Roman"/>
+          <w:color w:val="202124"/>
+          <w:kern w:val="0"/>
+          <w:sz w:val="21"/>
+          <w:szCs w:val="21"/>
+          <w14:ligatures w14:val="none"/>
+        </w:rPr>
+      </w:pPr>
+      <w:r>
+        <w:rPr>
+          <w:rFonts w:ascii="Roboto" w:eastAsia="Times New Roman" w:hAnsi="Roboto" w:cs="Times New Roman"/>
+          <w:color w:val="202124"/>
+          <w:kern w:val="0"/>
+          <w:sz w:val="21"/>
+          <w:szCs w:val="21"/>
+          <w14:ligatures w14:val="none"/>
+        </w:rPr>
+        <w:t>Experience using source controls such as GIT, TFS, Azure DevOps, AWS</w:t>
+      </w:r>
+    </w:p>
+    <w:p>
+      <w:pPr>
+        <w:rPr>
+          <w:rFonts w:ascii="Roboto" w:eastAsia="Times New Roman" w:hAnsi="Roboto" w:cs="Times New Roman"/>
+          <w:color w:val="202124"/>
+          <w:kern w:val="0"/>
+          <w:sz w:val="21"/>
+          <w:szCs w:val="21"/>
+          <w14:ligatures w14:val="none"/>
+        </w:rPr>
+      </w:pPr>
+      <w:r>
+        <w:rPr>
+          <w:rFonts w:ascii="Roboto" w:eastAsia="Times New Roman" w:hAnsi="Roboto" w:cs="Times New Roman"/>
+          <w:color w:val="202124"/>
+          <w:kern w:val="0"/>
+          <w:sz w:val="21"/>
+          <w:szCs w:val="21"/>
+          <w14:ligatures w14:val="none"/>
+        </w:rPr>
+        <w:t>•</w:t>
+      </w:r>
+    </w:p>
+    <w:p>
+      <w:pPr>
+        <w:spacing w:line="300" w:lineRule="atLeast"/>
+        <w:rPr>
+          <w:rFonts w:ascii="Roboto" w:eastAsia="Times New Roman" w:hAnsi="Roboto" w:cs="Times New Roman"/>
+          <w:color w:val="202124"/>
+          <w:kern w:val="0"/>
+          <w:sz w:val="21"/>
+          <w:szCs w:val="21"/>
+          <w14:ligatures w14:val="none"/>
+        </w:rPr>
+      </w:pPr>
+      <w:r>
+        <w:rPr>
+          <w:rFonts w:ascii="Roboto" w:eastAsia="Times New Roman" w:hAnsi="Roboto" w:cs="Times New Roman"/>
+          <w:color w:val="202124"/>
+          <w:kern w:val="0"/>
+          <w:sz w:val="21"/>
+          <w:szCs w:val="21"/>
+          <w14:ligatures w14:val="none"/>
+        </w:rPr>
+        <w:t>Experience in Full Stack Development</w:t>
+      </w:r>
+    </w:p>
+    <w:p>
+      <w:pPr>
+        <w:rPr>
+          <w:rFonts w:ascii="Roboto" w:eastAsia="Times New Roman" w:hAnsi="Roboto" w:cs="Times New Roman"/>
+          <w:color w:val="202124"/>
+          <w:kern w:val="0"/>
+          <w:sz w:val="21"/>
+          <w:szCs w:val="21"/>
+          <w14:ligatures w14:val="none"/>
+        </w:rPr>
+      </w:pPr>
+      <w:r>
+        <w:rPr>
+          <w:rFonts w:ascii="Roboto" w:eastAsia="Times New Roman" w:hAnsi="Roboto" w:cs="Times New Roman"/>
+          <w:color w:val="202124"/>
+          <w:kern w:val="0"/>
+          <w:sz w:val="21"/>
+          <w:szCs w:val="21"/>
+          <w14:ligatures w14:val="none"/>
+        </w:rPr>
+        <w:t>•</w:t>
+      </w:r>
+    </w:p>
+    <w:p>
+      <w:pPr>
+        <w:spacing w:line="300" w:lineRule="atLeast"/>
+        <w:rPr>
+          <w:rFonts w:ascii="Roboto" w:eastAsia="Times New Roman" w:hAnsi="Roboto" w:cs="Times New Roman"/>
+          <w:color w:val="202124"/>
+          <w:kern w:val="0"/>
+          <w:sz w:val="21"/>
+          <w:szCs w:val="21"/>
+          <w14:ligatures w14:val="none"/>
+        </w:rPr>
+      </w:pPr>
+      <w:r>
+        <w:rPr>
+          <w:rFonts w:ascii="Roboto" w:eastAsia="Times New Roman" w:hAnsi="Roboto" w:cs="Times New Roman"/>
+          <w:color w:val="202124"/>
+          <w:kern w:val="0"/>
+          <w:sz w:val="21"/>
+          <w:szCs w:val="21"/>
+          <w14:ligatures w14:val="none"/>
+        </w:rPr>
+        <w:t>Excellent written and oral communication skills and the ability to work cooperatively and collaboratively with all levels of employees, management, and third parties in order to ensure intuitive user interface application and software solutions</w:t>
+      </w:r>
+    </w:p>
+    <w:p>
+      <w:pPr>
+        <w:rPr>
+          <w:rFonts w:ascii="Roboto" w:eastAsia="Times New Roman" w:hAnsi="Roboto" w:cs="Times New Roman"/>
+          <w:color w:val="202124"/>
+          <w:kern w:val="0"/>
+          <w:sz w:val="21"/>
+          <w:szCs w:val="21"/>
+          <w14:ligatures w14:val="none"/>
+        </w:rPr>
+      </w:pPr>
+      <w:r>
+        <w:rPr>
+          <w:rFonts w:ascii="Roboto" w:eastAsia="Times New Roman" w:hAnsi="Roboto" w:cs="Times New Roman"/>
+          <w:color w:val="202124"/>
+          <w:kern w:val="0"/>
+          <w:sz w:val="21"/>
+          <w:szCs w:val="21"/>
+          <w14:ligatures w14:val="none"/>
+        </w:rPr>
+        <w:t>•</w:t>
+      </w:r>
+    </w:p>
+    <w:p>
+      <w:pPr>
+        <w:rPr>
+          <w:rFonts w:ascii="Roboto" w:eastAsia="Times New Roman" w:hAnsi="Roboto" w:cs="Times New Roman"/>
+          <w:color w:val="202124"/>
+          <w:kern w:val="0"/>
+          <w:sz w:val="21"/>
+          <w:szCs w:val="21"/>
+          <w14:ligatures w14:val="none"/>
+        </w:rPr>
+      </w:pPr>
+      <w:r>
+        <w:rPr>
+          <w:rFonts w:ascii="Roboto" w:eastAsia="Times New Roman" w:hAnsi="Roboto" w:cs="Times New Roman"/>
+          <w:color w:val="202124"/>
+          <w:kern w:val="0"/>
+          <w:sz w:val="21"/>
+          <w:szCs w:val="21"/>
+          <w14:ligatures w14:val="none"/>
+        </w:rPr>
+        <w:t xml:space="preserve">Strong analytical skills, be detail-oriented, work in a </w:t>
+      </w:r>
+      <w:proofErr w:type="gramStart"/>
+      <w:r>
+        <w:rPr>
+          <w:rFonts w:ascii="Roboto" w:eastAsia="Times New Roman" w:hAnsi="Roboto" w:cs="Times New Roman"/>
+          <w:color w:val="202124"/>
+          <w:kern w:val="0"/>
+          <w:sz w:val="21"/>
+          <w:szCs w:val="21"/>
+          <w14:ligatures w14:val="none"/>
+        </w:rPr>
+        <w:t>fast paced</w:t>
+      </w:r>
+      <w:proofErr w:type="gramEnd"/>
+      <w:r>
+        <w:rPr>
+          <w:rFonts w:ascii="Roboto" w:eastAsia="Times New Roman" w:hAnsi="Roboto" w:cs="Times New Roman"/>
+          <w:color w:val="202124"/>
+          <w:kern w:val="0"/>
+          <w:sz w:val="21"/>
+          <w:szCs w:val="21"/>
+          <w14:ligatures w14:val="none"/>
+        </w:rPr>
+        <w:t xml:space="preserve"> environment, meets deadlines, multi-tasks, works both independently and as part of a team</w:t>
+      </w:r>
+    </w:p>
+    <w:p>
+      <w:pPr>
+        <w:rPr>
+          <w:rFonts w:ascii="Roboto" w:eastAsia="Times New Roman" w:hAnsi="Roboto" w:cs="Times New Roman"/>
+          <w:color w:val="202124"/>
+          <w:kern w:val="0"/>
+          <w:sz w:val="21"/>
+          <w:szCs w:val="21"/>
+          <w14:ligatures w14:val="none"/>
+        </w:rPr>
+      </w:pPr>
+    </w:p>
+    <w:p>
+      <w:pPr>
+        <w:rPr>
+          <w:rFonts w:ascii="Roboto" w:eastAsia="Times New Roman" w:hAnsi="Roboto" w:cs="Times New Roman"/>
+          <w:color w:val="202124"/>
+          <w:kern w:val="0"/>
+          <w:sz w:val="21"/>
+          <w:szCs w:val="21"/>
+          <w14:ligatures w14:val="none"/>
+        </w:rPr>
+      </w:pPr>
+    </w:p>
+    <w:p>
+      <w:pPr>
+        <w:shd w:val="clear" w:color="auto" w:fill="FFFFFF"/>
+        <w:rPr>
+          <w:rFonts w:ascii="Roboto" w:eastAsia="Times New Roman" w:hAnsi="Roboto" w:cs="Times New Roman"/>
+          <w:color w:val="70757A"/>
+          <w:kern w:val="0"/>
+          <w:sz w:val="21"/>
+          <w:szCs w:val="21"/>
+          <w14:ligatures w14:val="none"/>
+        </w:rPr>
+      </w:pPr>
+      <w:r>
+        <w:rPr>
+          <w:rFonts w:ascii="Roboto" w:eastAsia="Times New Roman" w:hAnsi="Roboto" w:cs="Times New Roman"/>
+          <w:color w:val="70757A"/>
+          <w:kern w:val="0"/>
+          <w:sz w:val="21"/>
+          <w:szCs w:val="21"/>
+          <w14:ligatures w14:val="none"/>
+        </w:rPr>
+        <w:br/>
+        <w:t>ZAPPOS</w:t>
+      </w:r>
+    </w:p>
+    <w:p>
+      <w:pPr>
+        <w:shd w:val="clear" w:color="auto" w:fill="FFFFFF"/>
+        <w:rPr>
+          <w:rFonts w:ascii="Roboto" w:eastAsia="Times New Roman" w:hAnsi="Roboto" w:cs="Times New Roman"/>
+          <w:color w:val="70757A"/>
+          <w:kern w:val="0"/>
+          <w:sz w:val="21"/>
+          <w:szCs w:val="21"/>
+          <w14:ligatures w14:val="none"/>
+        </w:rPr>
+      </w:pPr>
+      <w:r>
+        <w:rPr>
+          <w:rFonts w:ascii="Roboto" w:eastAsia="Times New Roman" w:hAnsi="Roboto" w:cs="Times New Roman"/>
+          <w:color w:val="70757A"/>
+          <w:kern w:val="0"/>
+          <w:sz w:val="21"/>
+          <w:szCs w:val="21"/>
+          <w14:ligatures w14:val="none"/>
+        </w:rPr>
+        <w:t>Las Vegas, NV</w:t>
+      </w:r>
+    </w:p>
+    <w:p>
+      <w:pPr>
+        <w:rPr>
+          <w:rFonts w:ascii="Arial" w:hAnsi="Arial" w:cs="Arial"/>
+          <w:b/>
+          <w:bCs/>
+          <w:color w:val="202124"/>
+          <w:sz w:val="45"/>
+          <w:szCs w:val="45"/>
+          <w:shd w:val="clear" w:color="auto" w:fill="FFFFFF"/>
+        </w:rPr>
+      </w:pPr>
+      <w:r>
+        <w:rPr>
+          <w:rFonts w:ascii="Arial" w:hAnsi="Arial" w:cs="Arial"/>
+          <w:b/>
+          <w:bCs/>
+          <w:color w:val="202124"/>
+          <w:sz w:val="45"/>
+          <w:szCs w:val="45"/>
+          <w:shd w:val="clear" w:color="auto" w:fill="FFFFFF"/>
+        </w:rPr>
+        <w:t>Front End Engineer</w:t>
+      </w:r>
+    </w:p>
+    <w:p>
+      <w:pPr>
+        <w:rPr>
+          <w:rFonts w:ascii="Arial" w:hAnsi="Arial" w:cs="Arial"/>
+          <w:b/>
+          <w:bCs/>
+          <w:color w:val="202124"/>
+          <w:sz w:val="45"/>
+          <w:szCs w:val="45"/>
+          <w:shd w:val="clear" w:color="auto" w:fill="FFFFFF"/>
+        </w:rPr>
+      </w:pPr>
+    </w:p>
+    <w:p>
+      <w:pPr>
+        <w:rPr>
+          <w:rFonts w:ascii="Roboto" w:hAnsi="Roboto"/>
+          <w:color w:val="202124"/>
+          <w:sz w:val="21"/>
+          <w:szCs w:val="21"/>
+          <w:shd w:val="clear" w:color="auto" w:fill="FFFFFF"/>
+        </w:rPr>
+      </w:pPr>
+      <w:hyperlink r:id="rId5" w:history="1">
+        <w:r>
+          <w:rPr>
+            <w:rStyle w:val="Hyperlink"/>
+            <w:rFonts w:ascii="Roboto" w:hAnsi="Roboto"/>
+            <w:sz w:val="21"/>
+            <w:szCs w:val="21"/>
+            <w:shd w:val="clear" w:color="auto" w:fill="FFFFFF"/>
+          </w:rPr>
+          <w:t>https://g.co/kgs/RMWPFJX</w:t>
+        </w:r>
+      </w:hyperlink>
+    </w:p>
+    <w:p>
+      <w:pPr>
+        <w:rPr>
+          <w:rFonts w:ascii="Roboto" w:hAnsi="Roboto"/>
+          <w:color w:val="202124"/>
+          <w:sz w:val="21"/>
+          <w:szCs w:val="21"/>
+          <w:shd w:val="clear" w:color="auto" w:fill="FFFFFF"/>
+        </w:rPr>
+      </w:pPr>
+    </w:p>
+    <w:p>
+      <w:pPr>
+        <w:rPr>
+          <w:rFonts w:ascii="Roboto" w:eastAsia="Times New Roman" w:hAnsi="Roboto" w:cs="Times New Roman"/>
+          <w:color w:val="202124"/>
+          <w:kern w:val="0"/>
+          <w:sz w:val="24"/>
+          <w:szCs w:val="24"/>
+          <w14:ligatures w14:val="none"/>
+        </w:rPr>
+      </w:pPr>
+      <w:r>
+        <w:rPr>
+          <w:rFonts w:ascii="Roboto" w:eastAsia="Times New Roman" w:hAnsi="Roboto" w:cs="Times New Roman"/>
+          <w:color w:val="202124"/>
+          <w:kern w:val="0"/>
+          <w:sz w:val="24"/>
+          <w:szCs w:val="24"/>
+          <w14:ligatures w14:val="none"/>
+        </w:rPr>
+        <w:lastRenderedPageBreak/>
+        <w:t>Qualifications</w:t>
+      </w:r>
+    </w:p>
+    <w:p>
+      <w:pPr>
+        <w:rPr>
+          <w:rFonts w:ascii="Roboto" w:eastAsia="Times New Roman" w:hAnsi="Roboto" w:cs="Times New Roman"/>
+          <w:color w:val="202124"/>
+          <w:kern w:val="0"/>
+          <w:sz w:val="21"/>
+          <w:szCs w:val="21"/>
+          <w14:ligatures w14:val="none"/>
+        </w:rPr>
+      </w:pPr>
+      <w:r>
+        <w:rPr>
+          <w:rFonts w:ascii="Roboto" w:eastAsia="Times New Roman" w:hAnsi="Roboto" w:cs="Times New Roman"/>
+          <w:color w:val="202124"/>
+          <w:kern w:val="0"/>
+          <w:sz w:val="21"/>
+          <w:szCs w:val="21"/>
+          <w14:ligatures w14:val="none"/>
+        </w:rPr>
+        <w:t>•</w:t>
+      </w:r>
+    </w:p>
+    <w:p>
+      <w:pPr>
+        <w:spacing w:line="300" w:lineRule="atLeast"/>
+        <w:rPr>
+          <w:rFonts w:ascii="Roboto" w:eastAsia="Times New Roman" w:hAnsi="Roboto" w:cs="Times New Roman"/>
+          <w:color w:val="202124"/>
+          <w:kern w:val="0"/>
+          <w:sz w:val="21"/>
+          <w:szCs w:val="21"/>
+          <w14:ligatures w14:val="none"/>
+        </w:rPr>
+      </w:pPr>
+      <w:r>
+        <w:rPr>
+          <w:rFonts w:ascii="Roboto" w:eastAsia="Times New Roman" w:hAnsi="Roboto" w:cs="Times New Roman"/>
+          <w:color w:val="202124"/>
+          <w:kern w:val="0"/>
+          <w:sz w:val="21"/>
+          <w:szCs w:val="21"/>
+          <w14:ligatures w14:val="none"/>
+        </w:rPr>
+        <w:t xml:space="preserve">What You'll Need </w:t>
+      </w:r>
+      <w:proofErr w:type="gramStart"/>
+      <w:r>
+        <w:rPr>
+          <w:rFonts w:ascii="Roboto" w:eastAsia="Times New Roman" w:hAnsi="Roboto" w:cs="Times New Roman"/>
+          <w:color w:val="202124"/>
+          <w:kern w:val="0"/>
+          <w:sz w:val="21"/>
+          <w:szCs w:val="21"/>
+          <w14:ligatures w14:val="none"/>
+        </w:rPr>
+        <w:t>To</w:t>
+      </w:r>
+      <w:proofErr w:type="gramEnd"/>
+      <w:r>
+        <w:rPr>
+          <w:rFonts w:ascii="Roboto" w:eastAsia="Times New Roman" w:hAnsi="Roboto" w:cs="Times New Roman"/>
+          <w:color w:val="202124"/>
+          <w:kern w:val="0"/>
+          <w:sz w:val="21"/>
+          <w:szCs w:val="21"/>
+          <w14:ligatures w14:val="none"/>
+        </w:rPr>
+        <w:t xml:space="preserve"> Bring Minimum 3 years of front-end engineering industry experience</w:t>
+      </w:r>
+    </w:p>
+    <w:p>
+      <w:pPr>
+        <w:rPr>
+          <w:rFonts w:ascii="Roboto" w:eastAsia="Times New Roman" w:hAnsi="Roboto" w:cs="Times New Roman"/>
+          <w:color w:val="202124"/>
+          <w:kern w:val="0"/>
+          <w:sz w:val="21"/>
+          <w:szCs w:val="21"/>
+          <w14:ligatures w14:val="none"/>
+        </w:rPr>
+      </w:pPr>
+      <w:r>
+        <w:rPr>
+          <w:rFonts w:ascii="Roboto" w:eastAsia="Times New Roman" w:hAnsi="Roboto" w:cs="Times New Roman"/>
+          <w:color w:val="202124"/>
+          <w:kern w:val="0"/>
+          <w:sz w:val="21"/>
+          <w:szCs w:val="21"/>
+          <w14:ligatures w14:val="none"/>
+        </w:rPr>
+        <w:t>•</w:t>
+      </w:r>
+    </w:p>
+    <w:p>
+      <w:pPr>
+        <w:spacing w:line="300" w:lineRule="atLeast"/>
+        <w:rPr>
+          <w:rFonts w:ascii="Roboto" w:eastAsia="Times New Roman" w:hAnsi="Roboto" w:cs="Times New Roman"/>
+          <w:color w:val="202124"/>
+          <w:kern w:val="0"/>
+          <w:sz w:val="21"/>
+          <w:szCs w:val="21"/>
+          <w14:ligatures w14:val="none"/>
+        </w:rPr>
+      </w:pPr>
+      <w:r>
+        <w:rPr>
+          <w:rFonts w:ascii="Roboto" w:eastAsia="Times New Roman" w:hAnsi="Roboto" w:cs="Times New Roman"/>
+          <w:color w:val="202124"/>
+          <w:kern w:val="0"/>
+          <w:sz w:val="21"/>
+          <w:szCs w:val="21"/>
+          <w14:ligatures w14:val="none"/>
+        </w:rPr>
+        <w:t>Expertise with semantic HTML</w:t>
+      </w:r>
+    </w:p>
+    <w:p>
+      <w:pPr>
+        <w:rPr>
+          <w:rFonts w:ascii="Roboto" w:eastAsia="Times New Roman" w:hAnsi="Roboto" w:cs="Times New Roman"/>
+          <w:color w:val="202124"/>
+          <w:kern w:val="0"/>
+          <w:sz w:val="21"/>
+          <w:szCs w:val="21"/>
+          <w14:ligatures w14:val="none"/>
+        </w:rPr>
+      </w:pPr>
+      <w:r>
+        <w:rPr>
+          <w:rFonts w:ascii="Roboto" w:eastAsia="Times New Roman" w:hAnsi="Roboto" w:cs="Times New Roman"/>
+          <w:color w:val="202124"/>
+          <w:kern w:val="0"/>
+          <w:sz w:val="21"/>
+          <w:szCs w:val="21"/>
+          <w14:ligatures w14:val="none"/>
+        </w:rPr>
+        <w:t>•</w:t>
+      </w:r>
+    </w:p>
+    <w:p>
+      <w:pPr>
+        <w:spacing w:line="300" w:lineRule="atLeast"/>
+        <w:rPr>
+          <w:rFonts w:ascii="Roboto" w:eastAsia="Times New Roman" w:hAnsi="Roboto" w:cs="Times New Roman"/>
+          <w:color w:val="202124"/>
+          <w:kern w:val="0"/>
+          <w:sz w:val="21"/>
+          <w:szCs w:val="21"/>
+          <w14:ligatures w14:val="none"/>
+        </w:rPr>
+      </w:pPr>
+      <w:r>
+        <w:rPr>
+          <w:rFonts w:ascii="Roboto" w:eastAsia="Times New Roman" w:hAnsi="Roboto" w:cs="Times New Roman"/>
+          <w:color w:val="202124"/>
+          <w:kern w:val="0"/>
+          <w:sz w:val="21"/>
+          <w:szCs w:val="21"/>
+          <w14:ligatures w14:val="none"/>
+        </w:rPr>
+        <w:t>Proficiency in creating responsive layouts using CSS</w:t>
+      </w:r>
+    </w:p>
+    <w:p>
+      <w:pPr>
+        <w:rPr>
+          <w:rFonts w:ascii="Roboto" w:eastAsia="Times New Roman" w:hAnsi="Roboto" w:cs="Times New Roman"/>
+          <w:color w:val="202124"/>
+          <w:kern w:val="0"/>
+          <w:sz w:val="21"/>
+          <w:szCs w:val="21"/>
+          <w14:ligatures w14:val="none"/>
+        </w:rPr>
+      </w:pPr>
+      <w:r>
+        <w:rPr>
+          <w:rFonts w:ascii="Roboto" w:eastAsia="Times New Roman" w:hAnsi="Roboto" w:cs="Times New Roman"/>
+          <w:color w:val="202124"/>
+          <w:kern w:val="0"/>
+          <w:sz w:val="21"/>
+          <w:szCs w:val="21"/>
+          <w14:ligatures w14:val="none"/>
+        </w:rPr>
+        <w:t>•</w:t>
+      </w:r>
+    </w:p>
+    <w:p>
+      <w:pPr>
+        <w:spacing w:line="300" w:lineRule="atLeast"/>
+        <w:rPr>
+          <w:rFonts w:ascii="Roboto" w:eastAsia="Times New Roman" w:hAnsi="Roboto" w:cs="Times New Roman"/>
+          <w:color w:val="202124"/>
+          <w:kern w:val="0"/>
+          <w:sz w:val="21"/>
+          <w:szCs w:val="21"/>
+          <w14:ligatures w14:val="none"/>
+        </w:rPr>
+      </w:pPr>
+      <w:r>
+        <w:rPr>
+          <w:rFonts w:ascii="Roboto" w:eastAsia="Times New Roman" w:hAnsi="Roboto" w:cs="Times New Roman"/>
+          <w:color w:val="202124"/>
+          <w:kern w:val="0"/>
+          <w:sz w:val="21"/>
+          <w:szCs w:val="21"/>
+          <w14:ligatures w14:val="none"/>
+        </w:rPr>
+        <w:t>Experience with native JavaScript and modern JavaScript frameworks (e.g. React, Angular, Vue, etc.). Knowledge of web browsers, page performance, and the DOM</w:t>
+      </w:r>
+    </w:p>
+    <w:p>
+      <w:pPr>
+        <w:rPr>
+          <w:rFonts w:ascii="Roboto" w:eastAsia="Times New Roman" w:hAnsi="Roboto" w:cs="Times New Roman"/>
+          <w:color w:val="202124"/>
+          <w:kern w:val="0"/>
+          <w:sz w:val="21"/>
+          <w:szCs w:val="21"/>
+          <w14:ligatures w14:val="none"/>
+        </w:rPr>
+      </w:pPr>
+      <w:r>
+        <w:rPr>
+          <w:rFonts w:ascii="Roboto" w:eastAsia="Times New Roman" w:hAnsi="Roboto" w:cs="Times New Roman"/>
+          <w:color w:val="202124"/>
+          <w:kern w:val="0"/>
+          <w:sz w:val="21"/>
+          <w:szCs w:val="21"/>
+          <w14:ligatures w14:val="none"/>
+        </w:rPr>
+        <w:t>•</w:t>
+      </w:r>
+    </w:p>
+    <w:p>
+      <w:pPr>
+        <w:spacing w:line="300" w:lineRule="atLeast"/>
+        <w:rPr>
+          <w:rFonts w:ascii="Roboto" w:eastAsia="Times New Roman" w:hAnsi="Roboto" w:cs="Times New Roman"/>
+          <w:color w:val="202124"/>
+          <w:kern w:val="0"/>
+          <w:sz w:val="21"/>
+          <w:szCs w:val="21"/>
+          <w14:ligatures w14:val="none"/>
+        </w:rPr>
+      </w:pPr>
+      <w:r>
+        <w:rPr>
+          <w:rFonts w:ascii="Roboto" w:eastAsia="Times New Roman" w:hAnsi="Roboto" w:cs="Times New Roman"/>
+          <w:color w:val="202124"/>
+          <w:kern w:val="0"/>
+          <w:sz w:val="21"/>
+          <w:szCs w:val="21"/>
+          <w14:ligatures w14:val="none"/>
+        </w:rPr>
+        <w:t>Experience with version control (</w:t>
+      </w:r>
+      <w:proofErr w:type="spellStart"/>
+      <w:r>
+        <w:rPr>
+          <w:rFonts w:ascii="Roboto" w:eastAsia="Times New Roman" w:hAnsi="Roboto" w:cs="Times New Roman"/>
+          <w:color w:val="202124"/>
+          <w:kern w:val="0"/>
+          <w:sz w:val="21"/>
+          <w:szCs w:val="21"/>
+          <w14:ligatures w14:val="none"/>
+        </w:rPr>
+        <w:t>e.g</w:t>
+      </w:r>
+      <w:proofErr w:type="spellEnd"/>
+      <w:r>
+        <w:rPr>
+          <w:rFonts w:ascii="Roboto" w:eastAsia="Times New Roman" w:hAnsi="Roboto" w:cs="Times New Roman"/>
+          <w:color w:val="202124"/>
+          <w:kern w:val="0"/>
+          <w:sz w:val="21"/>
+          <w:szCs w:val="21"/>
+          <w14:ligatures w14:val="none"/>
+        </w:rPr>
+        <w:t xml:space="preserve"> Git)</w:t>
+      </w:r>
+    </w:p>
+    <w:p>
+      <w:pPr>
+        <w:rPr>
+          <w:rFonts w:ascii="Roboto" w:eastAsia="Times New Roman" w:hAnsi="Roboto" w:cs="Times New Roman"/>
+          <w:color w:val="202124"/>
+          <w:kern w:val="0"/>
+          <w:sz w:val="21"/>
+          <w:szCs w:val="21"/>
+          <w14:ligatures w14:val="none"/>
+        </w:rPr>
+      </w:pPr>
+      <w:r>
+        <w:rPr>
+          <w:rFonts w:ascii="Roboto" w:eastAsia="Times New Roman" w:hAnsi="Roboto" w:cs="Times New Roman"/>
+          <w:color w:val="202124"/>
+          <w:kern w:val="0"/>
+          <w:sz w:val="21"/>
+          <w:szCs w:val="21"/>
+          <w14:ligatures w14:val="none"/>
+        </w:rPr>
+        <w:t>•</w:t>
+      </w:r>
+    </w:p>
+    <w:p>
+      <w:pPr>
+        <w:rPr>
+          <w:rFonts w:ascii="Roboto" w:eastAsia="Times New Roman" w:hAnsi="Roboto" w:cs="Times New Roman"/>
+          <w:color w:val="202124"/>
+          <w:kern w:val="0"/>
+          <w:sz w:val="21"/>
+          <w:szCs w:val="21"/>
+          <w14:ligatures w14:val="none"/>
+        </w:rPr>
+      </w:pPr>
+      <w:r>
+        <w:rPr>
+          <w:rFonts w:ascii="Roboto" w:eastAsia="Times New Roman" w:hAnsi="Roboto" w:cs="Times New Roman"/>
+          <w:color w:val="202124"/>
+          <w:kern w:val="0"/>
+          <w:sz w:val="21"/>
+          <w:szCs w:val="21"/>
+          <w14:ligatures w14:val="none"/>
+        </w:rPr>
+        <w:t>Extensive use of APIs and understanding of HTTP and REST architecture</w:t>
+      </w:r>
+    </w:p>
+    <w:p>
+      <w:pPr>
+        <w:rPr>
+          <w:rFonts w:ascii="Roboto" w:eastAsia="Times New Roman" w:hAnsi="Roboto" w:cs="Times New Roman"/>
+          <w:color w:val="202124"/>
+          <w:kern w:val="0"/>
+          <w:sz w:val="21"/>
+          <w:szCs w:val="21"/>
+          <w14:ligatures w14:val="none"/>
+        </w:rPr>
+      </w:pPr>
+    </w:p>
+    <w:p>
+      <w:pPr>
+        <w:rPr>
+          <w:rFonts w:ascii="Roboto" w:eastAsia="Times New Roman" w:hAnsi="Roboto" w:cs="Times New Roman"/>
+          <w:color w:val="202124"/>
+          <w:kern w:val="0"/>
+          <w:sz w:val="21"/>
+          <w:szCs w:val="21"/>
+          <w14:ligatures w14:val="none"/>
+        </w:rPr>
+      </w:pPr>
+      <w:r>
+        <w:rPr>
+          <w:rFonts w:ascii="Roboto" w:eastAsia="Times New Roman" w:hAnsi="Roboto" w:cs="Times New Roman"/>
+          <w:color w:val="202124"/>
+          <w:kern w:val="0"/>
+          <w:sz w:val="21"/>
+          <w:szCs w:val="21"/>
+          <w14:ligatures w14:val="none"/>
+        </w:rPr>
+        <w:t>Education:</w:t>
+      </w:r>
+    </w:p>
+    <w:p>
+      <w:pPr>
+        <w:rPr>
+          <w:rFonts w:ascii="Roboto" w:hAnsi="Roboto"/>
+          <w:color w:val="202124"/>
+          <w:sz w:val="21"/>
+          <w:szCs w:val="21"/>
+          <w:shd w:val="clear" w:color="auto" w:fill="FFFFFF"/>
+        </w:rPr>
+      </w:pPr>
+      <w:r>
+        <w:rPr>
+          <w:rFonts w:ascii="Roboto" w:hAnsi="Roboto"/>
+          <w:color w:val="202124"/>
+          <w:sz w:val="21"/>
+          <w:szCs w:val="21"/>
+          <w:shd w:val="clear" w:color="auto" w:fill="FFFFFF"/>
+        </w:rPr>
+        <w:t>Bachelor's Degree in Computer Science, Web Development, or combined equivalent of education and/or Experience What Really Excites Us Expertise with React, Redux, JSX, SASS (or other CSS preprocessors)</w:t>
+      </w:r>
+    </w:p>
     <w:p/>
     <w:sectPr>
       <w:pgSz w:w="12240" w:h="15840"/>
@@ -437,6 +1723,29 @@
     <w:semiHidden/>
     <w:unhideWhenUsed/>
   </w:style>
+  <w:style w:type="character" w:styleId="Hyperlink">
+    <w:name w:val="Hyperlink"/>
+    <w:basedOn w:val="DefaultParagraphFont"/>
+    <w:uiPriority w:val="99"/>
+    <w:unhideWhenUsed/>
+    <w:rsid w:val="00257F8D"/>
+    <w:rPr>
+      <w:color w:val="0563C1" w:themeColor="hyperlink"/>
+      <w:u w:val="single"/>
+    </w:rPr>
+  </w:style>
+  <w:style w:type="character" w:styleId="UnresolvedMention">
+    <w:name w:val="Unresolved Mention"/>
+    <w:basedOn w:val="DefaultParagraphFont"/>
+    <w:uiPriority w:val="99"/>
+    <w:semiHidden/>
+    <w:unhideWhenUsed/>
+    <w:rsid w:val="00257F8D"/>
+    <w:rPr>
+      <w:color w:val="605E5C"/>
+      <w:shd w:val="clear" w:color="auto" w:fill="E1DFDD"/>
+    </w:rPr>
+  </w:style>
 </w:styles>
 </file>
 
